--- a/Document/Use-case specification/Manage Activity Member.docx
+++ b/Document/Use-case specification/Manage Activity Member.docx
@@ -27,11 +27,21 @@
           <w:lang w:eastAsia="zh-CN"/>
         </w:rPr>
       </w:pPr>
-      <w:fldSimple w:instr="title  \* Mergeformat ">
-        <w:r>
-          <w:t xml:space="preserve">Use-Case Specification: </w:t>
-        </w:r>
-      </w:fldSimple>
+      <w:r>
+        <w:fldChar w:fldCharType="begin"/>
+      </w:r>
+      <w:r>
+        <w:instrText xml:space="preserve">title  \* Mergeformat </w:instrText>
+      </w:r>
+      <w:r>
+        <w:fldChar w:fldCharType="separate"/>
+      </w:r>
+      <w:r>
+        <w:t xml:space="preserve">Use-Case Specification: </w:t>
+      </w:r>
+      <w:r>
+        <w:fldChar w:fldCharType="end"/>
+      </w:r>
       <w:r>
         <w:rPr>
           <w:rFonts w:hint="eastAsia"/>
@@ -92,12 +102,7 @@
     <w:p>
       <w:pPr>
         <w:sectPr>
-          <w:headerReference w:type="even" r:id="rId9"/>
-          <w:headerReference w:type="default" r:id="rId10"/>
-          <w:footerReference w:type="even" r:id="rId11"/>
-          <w:footerReference w:type="default" r:id="rId12"/>
-          <w:headerReference w:type="first" r:id="rId13"/>
-          <w:footerReference w:type="first" r:id="rId14"/>
+          <w:headerReference w:type="default" r:id="rId9"/>
           <w:endnotePr>
             <w:numFmt w:val="decimal"/>
           </w:endnotePr>
@@ -227,6 +232,7 @@
           <w:p>
             <w:pPr>
               <w:pStyle w:val="Tabletext"/>
+              <w:jc w:val="center"/>
               <w:rPr>
                 <w:lang w:eastAsia="zh-CN"/>
               </w:rPr>
@@ -267,6 +273,7 @@
           <w:p>
             <w:pPr>
               <w:pStyle w:val="Tabletext"/>
+              <w:jc w:val="center"/>
               <w:rPr>
                 <w:lang w:eastAsia="zh-CN"/>
               </w:rPr>
@@ -287,6 +294,7 @@
           <w:p>
             <w:pPr>
               <w:pStyle w:val="Tabletext"/>
+              <w:jc w:val="center"/>
               <w:rPr>
                 <w:lang w:eastAsia="zh-CN"/>
               </w:rPr>
@@ -307,6 +315,7 @@
           <w:p>
             <w:pPr>
               <w:pStyle w:val="Tabletext"/>
+              <w:jc w:val="center"/>
               <w:rPr>
                 <w:lang w:eastAsia="zh-CN"/>
               </w:rPr>
@@ -328,7 +337,11 @@
           <w:p>
             <w:pPr>
               <w:pStyle w:val="Tabletext"/>
+              <w:jc w:val="center"/>
             </w:pPr>
+            <w:r>
+              <w:t>2011-11-10</w:t>
+            </w:r>
           </w:p>
         </w:tc>
         <w:tc>
@@ -338,7 +351,11 @@
           <w:p>
             <w:pPr>
               <w:pStyle w:val="Tabletext"/>
+              <w:jc w:val="center"/>
             </w:pPr>
+            <w:r>
+              <w:t>1.1</w:t>
+            </w:r>
           </w:p>
         </w:tc>
         <w:tc>
@@ -348,7 +365,13 @@
           <w:p>
             <w:pPr>
               <w:pStyle w:val="Tabletext"/>
+              <w:jc w:val="center"/>
             </w:pPr>
+            <w:proofErr w:type="spellStart"/>
+            <w:r>
+              <w:t>Check&amp;Modify</w:t>
+            </w:r>
+            <w:proofErr w:type="spellEnd"/>
           </w:p>
         </w:tc>
         <w:tc>
@@ -358,7 +381,14 @@
           <w:p>
             <w:pPr>
               <w:pStyle w:val="Tabletext"/>
+              <w:jc w:val="center"/>
             </w:pPr>
+            <w:r>
+              <w:rPr>
+                <w:lang w:eastAsia="zh-CN"/>
+              </w:rPr>
+              <w:t>Li Gong</w:t>
+            </w:r>
           </w:p>
         </w:tc>
       </w:tr>
@@ -370,7 +400,11 @@
           <w:p>
             <w:pPr>
               <w:pStyle w:val="Tabletext"/>
+              <w:jc w:val="center"/>
             </w:pPr>
+            <w:r>
+              <w:t>2011-12-20</w:t>
+            </w:r>
           </w:p>
         </w:tc>
         <w:tc>
@@ -380,7 +414,11 @@
           <w:p>
             <w:pPr>
               <w:pStyle w:val="Tabletext"/>
+              <w:jc w:val="center"/>
             </w:pPr>
+            <w:r>
+              <w:t>2.0</w:t>
+            </w:r>
           </w:p>
         </w:tc>
         <w:tc>
@@ -390,7 +428,11 @@
           <w:p>
             <w:pPr>
               <w:pStyle w:val="Tabletext"/>
+              <w:jc w:val="center"/>
             </w:pPr>
+            <w:r>
+              <w:t>Check</w:t>
+            </w:r>
           </w:p>
         </w:tc>
         <w:tc>
@@ -400,7 +442,16 @@
           <w:p>
             <w:pPr>
               <w:pStyle w:val="Tabletext"/>
+              <w:jc w:val="center"/>
             </w:pPr>
+            <w:r>
+              <w:rPr>
+                <w:lang w:eastAsia="zh-CN"/>
+              </w:rPr>
+              <w:t>Li Gong</w:t>
+            </w:r>
+            <w:bookmarkStart w:id="0" w:name="_GoBack"/>
+            <w:bookmarkEnd w:id="0"/>
           </w:p>
         </w:tc>
       </w:tr>
@@ -1663,13 +1714,24 @@
         </w:rPr>
         <w:br w:type="page"/>
       </w:r>
-      <w:fldSimple w:instr="title  \* Mergeformat ">
-        <w:r>
-          <w:t xml:space="preserve">Use-Case Specification: </w:t>
-        </w:r>
-      </w:fldSimple>
-      <w:bookmarkStart w:id="0" w:name="_Toc423410237"/>
-      <w:bookmarkStart w:id="1" w:name="_Toc425054503"/>
+      <w:r>
+        <w:lastRenderedPageBreak/>
+        <w:fldChar w:fldCharType="begin"/>
+      </w:r>
+      <w:r>
+        <w:instrText xml:space="preserve">title  \* Mergeformat </w:instrText>
+      </w:r>
+      <w:r>
+        <w:fldChar w:fldCharType="separate"/>
+      </w:r>
+      <w:r>
+        <w:t xml:space="preserve">Use-Case Specification: </w:t>
+      </w:r>
+      <w:r>
+        <w:fldChar w:fldCharType="end"/>
+      </w:r>
+      <w:bookmarkStart w:id="1" w:name="_Toc423410237"/>
+      <w:bookmarkStart w:id="2" w:name="_Toc425054503"/>
       <w:r>
         <w:rPr>
           <w:lang w:eastAsia="zh-CN"/>
@@ -1679,8 +1741,8 @@
       <w:r>
         <w:t xml:space="preserve"> </w:t>
       </w:r>
-      <w:bookmarkEnd w:id="0"/>
       <w:bookmarkEnd w:id="1"/>
+      <w:bookmarkEnd w:id="2"/>
       <w:r>
         <w:t>Member</w:t>
       </w:r>
@@ -1694,21 +1756,21 @@
       <w:pPr>
         <w:pStyle w:val="1"/>
       </w:pPr>
-      <w:bookmarkStart w:id="2" w:name="_Toc423410238"/>
-      <w:bookmarkStart w:id="3" w:name="_Toc425054504"/>
-      <w:bookmarkStart w:id="4" w:name="_Toc18988767"/>
-      <w:bookmarkStart w:id="5" w:name="_Toc305877643"/>
-      <w:bookmarkStart w:id="6" w:name="_Toc305878742"/>
-      <w:bookmarkStart w:id="7" w:name="_Toc423410239"/>
-      <w:bookmarkStart w:id="8" w:name="_Toc425054505"/>
+      <w:bookmarkStart w:id="3" w:name="_Toc423410238"/>
+      <w:bookmarkStart w:id="4" w:name="_Toc425054504"/>
+      <w:bookmarkStart w:id="5" w:name="_Toc18988767"/>
+      <w:bookmarkStart w:id="6" w:name="_Toc305877643"/>
+      <w:bookmarkStart w:id="7" w:name="_Toc305878742"/>
+      <w:bookmarkStart w:id="8" w:name="_Toc423410239"/>
+      <w:bookmarkStart w:id="9" w:name="_Toc425054505"/>
       <w:r>
         <w:t>Brief Description</w:t>
       </w:r>
-      <w:bookmarkEnd w:id="2"/>
       <w:bookmarkEnd w:id="3"/>
       <w:bookmarkEnd w:id="4"/>
       <w:bookmarkEnd w:id="5"/>
       <w:bookmarkEnd w:id="6"/>
+      <w:bookmarkEnd w:id="7"/>
     </w:p>
     <w:p>
       <w:pPr>
@@ -1790,15 +1852,15 @@
         <w:pStyle w:val="1"/>
         <w:widowControl/>
       </w:pPr>
-      <w:bookmarkStart w:id="9" w:name="_Toc305877644"/>
-      <w:bookmarkStart w:id="10" w:name="_Toc305878743"/>
+      <w:bookmarkStart w:id="10" w:name="_Toc305877644"/>
+      <w:bookmarkStart w:id="11" w:name="_Toc305878743"/>
       <w:r>
         <w:t>Basic Flow of Events</w:t>
       </w:r>
-      <w:bookmarkEnd w:id="7"/>
       <w:bookmarkEnd w:id="8"/>
       <w:bookmarkEnd w:id="9"/>
       <w:bookmarkEnd w:id="10"/>
+      <w:bookmarkEnd w:id="11"/>
     </w:p>
     <w:p>
       <w:pPr>
@@ -2259,214 +2321,214 @@
       <w:pPr>
         <w:pStyle w:val="1"/>
       </w:pPr>
-      <w:bookmarkStart w:id="11" w:name="_Toc423410241"/>
-      <w:bookmarkStart w:id="12" w:name="_Toc425054507"/>
-      <w:bookmarkStart w:id="13" w:name="_Toc305877645"/>
-      <w:bookmarkStart w:id="14" w:name="_Toc305878744"/>
+      <w:bookmarkStart w:id="12" w:name="_Toc423410241"/>
+      <w:bookmarkStart w:id="13" w:name="_Toc425054507"/>
+      <w:bookmarkStart w:id="14" w:name="_Toc305877645"/>
+      <w:bookmarkStart w:id="15" w:name="_Toc305878744"/>
       <w:r>
         <w:t>Alternative Flows</w:t>
       </w:r>
-      <w:bookmarkEnd w:id="11"/>
       <w:bookmarkEnd w:id="12"/>
       <w:bookmarkEnd w:id="13"/>
       <w:bookmarkEnd w:id="14"/>
-    </w:p>
-    <w:p>
-      <w:pPr>
-        <w:pStyle w:val="2"/>
-        <w:rPr>
-          <w:lang w:eastAsia="zh-CN"/>
-        </w:rPr>
-      </w:pPr>
-      <w:r>
-        <w:rPr>
-          <w:lang w:eastAsia="zh-CN"/>
-        </w:rPr>
-        <w:t xml:space="preserve">Fail to Submit </w:t>
-      </w:r>
-      <w:r>
-        <w:rPr>
-          <w:lang w:eastAsia="zh-CN"/>
-        </w:rPr>
-        <w:t>Deleted</w:t>
-      </w:r>
-      <w:r>
-        <w:rPr>
-          <w:lang w:eastAsia="zh-CN"/>
-        </w:rPr>
-        <w:t xml:space="preserve"> Member</w:t>
-      </w:r>
-    </w:p>
-    <w:p>
-      <w:pPr>
-        <w:ind w:left="720"/>
-        <w:rPr>
-          <w:lang w:eastAsia="zh-CN"/>
-        </w:rPr>
-      </w:pPr>
-      <w:r>
-        <w:rPr>
-          <w:rFonts w:hint="eastAsia"/>
-          <w:lang w:eastAsia="zh-CN"/>
-        </w:rPr>
-        <w:t>In step3 in the basic f</w:t>
-      </w:r>
-      <w:r>
-        <w:rPr>
-          <w:rFonts w:hint="eastAsia"/>
-          <w:lang w:eastAsia="zh-CN"/>
-        </w:rPr>
-        <w:t xml:space="preserve">low, the </w:t>
-      </w:r>
-      <w:r>
-        <w:rPr>
-          <w:lang w:eastAsia="zh-CN"/>
-        </w:rPr>
-        <w:t>Org fails to submit the members to be deleted. The system prompts “Not Submitted”. If the Org prefers not to submit, the use case goes to step 4.If the Org prefers to submit the information, the use case return to step3.</w:t>
-      </w:r>
-      <w:r>
-        <w:rPr>
-          <w:rFonts w:hint="eastAsia"/>
-          <w:lang w:eastAsia="zh-CN"/>
-        </w:rPr>
-        <w:t xml:space="preserve"> </w:t>
-      </w:r>
-    </w:p>
-    <w:p>
-      <w:pPr>
-        <w:pStyle w:val="2"/>
-      </w:pPr>
-      <w:r>
-        <w:rPr>
-          <w:lang w:eastAsia="zh-CN"/>
-        </w:rPr>
-        <w:t>Fail to Submit the Score</w:t>
-      </w:r>
-    </w:p>
-    <w:p>
-      <w:pPr>
-        <w:pStyle w:val="a9"/>
-        <w:rPr>
-          <w:lang w:eastAsia="zh-CN"/>
-        </w:rPr>
-      </w:pPr>
-      <w:r>
-        <w:rPr>
-          <w:rFonts w:hint="eastAsia"/>
-          <w:lang w:eastAsia="zh-CN"/>
-        </w:rPr>
-        <w:t>In step5 in t</w:t>
-      </w:r>
-      <w:r>
-        <w:rPr>
-          <w:rFonts w:hint="eastAsia"/>
-          <w:lang w:eastAsia="zh-CN"/>
-        </w:rPr>
-        <w:t xml:space="preserve">he basic flow, the </w:t>
-      </w:r>
-      <w:r>
-        <w:rPr>
-          <w:lang w:eastAsia="zh-CN"/>
-        </w:rPr>
-        <w:t xml:space="preserve">Org fails to submit the score of the member. The system prompts “Not Submitted”. If the Org prefers not to submit the score, the use case ends. If the Org prefers to submit the information, the use </w:t>
-      </w:r>
-      <w:r>
-        <w:rPr>
-          <w:lang w:eastAsia="zh-CN"/>
-        </w:rPr>
-        <w:t>case returns</w:t>
-      </w:r>
-      <w:r>
-        <w:rPr>
-          <w:lang w:eastAsia="zh-CN"/>
-        </w:rPr>
-        <w:t xml:space="preserve"> to step5.</w:t>
-      </w:r>
-    </w:p>
-    <w:p>
-      <w:pPr>
-        <w:pStyle w:val="2"/>
-        <w:rPr>
-          <w:lang w:eastAsia="zh-CN"/>
-        </w:rPr>
-      </w:pPr>
-      <w:bookmarkStart w:id="15" w:name="_Toc305878747"/>
-      <w:r>
-        <w:rPr>
-          <w:rFonts w:hint="eastAsia"/>
-          <w:lang w:eastAsia="zh-CN"/>
-        </w:rPr>
-        <w:t xml:space="preserve">Database </w:t>
-      </w:r>
-      <w:r>
-        <w:rPr>
-          <w:rFonts w:hint="eastAsia"/>
-          <w:lang w:eastAsia="zh-CN"/>
-        </w:rPr>
-        <w:t>connection fails</w:t>
-      </w:r>
       <w:bookmarkEnd w:id="15"/>
     </w:p>
     <w:p>
       <w:pPr>
-        <w:ind w:left="720"/>
-        <w:rPr>
-          <w:lang w:eastAsia="zh-CN"/>
-        </w:rPr>
-      </w:pPr>
-      <w:r>
-        <w:rPr>
-          <w:rFonts w:hint="eastAsia"/>
-          <w:lang w:eastAsia="zh-CN"/>
-        </w:rPr>
-        <w:t>In step</w:t>
-      </w:r>
-      <w:r>
-        <w:rPr>
-          <w:lang w:eastAsia="zh-CN"/>
-        </w:rPr>
-        <w:t xml:space="preserve">2, </w:t>
-      </w:r>
-      <w:r>
-        <w:rPr>
-          <w:lang w:eastAsia="zh-CN"/>
-        </w:rPr>
-        <w:t>step3, step4</w:t>
-      </w:r>
-      <w:r>
-        <w:rPr>
-          <w:rFonts w:hint="eastAsia"/>
-          <w:lang w:eastAsia="zh-CN"/>
-        </w:rPr>
-        <w:t xml:space="preserve"> or step5 in the basic flow, the database connection fails, and then the system prompts the error information</w:t>
-      </w:r>
-      <w:r>
-        <w:rPr>
-          <w:rFonts w:hint="eastAsia"/>
-          <w:lang w:eastAsia="zh-CN"/>
-        </w:rPr>
-        <w:t xml:space="preserve"> and the use case ends. </w:t>
+        <w:pStyle w:val="2"/>
+        <w:rPr>
+          <w:lang w:eastAsia="zh-CN"/>
+        </w:rPr>
+      </w:pPr>
+      <w:r>
+        <w:rPr>
+          <w:lang w:eastAsia="zh-CN"/>
+        </w:rPr>
+        <w:t xml:space="preserve">Fail to Submit </w:t>
+      </w:r>
+      <w:r>
+        <w:rPr>
+          <w:lang w:eastAsia="zh-CN"/>
+        </w:rPr>
+        <w:t>Deleted</w:t>
+      </w:r>
+      <w:r>
+        <w:rPr>
+          <w:lang w:eastAsia="zh-CN"/>
+        </w:rPr>
+        <w:t xml:space="preserve"> Member</w:t>
       </w:r>
     </w:p>
     <w:p>
       <w:pPr>
+        <w:ind w:left="720"/>
+        <w:rPr>
+          <w:lang w:eastAsia="zh-CN"/>
+        </w:rPr>
+      </w:pPr>
+      <w:r>
+        <w:rPr>
+          <w:rFonts w:hint="eastAsia"/>
+          <w:lang w:eastAsia="zh-CN"/>
+        </w:rPr>
+        <w:t>In step3 in the basic f</w:t>
+      </w:r>
+      <w:r>
+        <w:rPr>
+          <w:rFonts w:hint="eastAsia"/>
+          <w:lang w:eastAsia="zh-CN"/>
+        </w:rPr>
+        <w:t xml:space="preserve">low, the </w:t>
+      </w:r>
+      <w:r>
+        <w:rPr>
+          <w:lang w:eastAsia="zh-CN"/>
+        </w:rPr>
+        <w:t>Org fails to submit the members to be deleted. The system prompts “Not Submitted”. If the Org prefers not to submit, the use case goes to step 4.If the Org prefers to submit the information, the use case return to step3.</w:t>
+      </w:r>
+      <w:r>
+        <w:rPr>
+          <w:rFonts w:hint="eastAsia"/>
+          <w:lang w:eastAsia="zh-CN"/>
+        </w:rPr>
+        <w:t xml:space="preserve"> </w:t>
+      </w:r>
+    </w:p>
+    <w:p>
+      <w:pPr>
+        <w:pStyle w:val="2"/>
+      </w:pPr>
+      <w:r>
+        <w:rPr>
+          <w:lang w:eastAsia="zh-CN"/>
+        </w:rPr>
+        <w:t>Fail to Submit the Score</w:t>
+      </w:r>
+    </w:p>
+    <w:p>
+      <w:pPr>
+        <w:pStyle w:val="a9"/>
+        <w:rPr>
+          <w:lang w:eastAsia="zh-CN"/>
+        </w:rPr>
+      </w:pPr>
+      <w:r>
+        <w:rPr>
+          <w:rFonts w:hint="eastAsia"/>
+          <w:lang w:eastAsia="zh-CN"/>
+        </w:rPr>
+        <w:t>In step5 in t</w:t>
+      </w:r>
+      <w:r>
+        <w:rPr>
+          <w:rFonts w:hint="eastAsia"/>
+          <w:lang w:eastAsia="zh-CN"/>
+        </w:rPr>
+        <w:t xml:space="preserve">he basic flow, the </w:t>
+      </w:r>
+      <w:r>
+        <w:rPr>
+          <w:lang w:eastAsia="zh-CN"/>
+        </w:rPr>
+        <w:t xml:space="preserve">Org fails to submit the score of the member. The system prompts “Not Submitted”. If the Org prefers not to submit the score, the use case ends. If the Org prefers to submit the information, the use </w:t>
+      </w:r>
+      <w:r>
+        <w:rPr>
+          <w:lang w:eastAsia="zh-CN"/>
+        </w:rPr>
+        <w:t>case returns</w:t>
+      </w:r>
+      <w:r>
+        <w:rPr>
+          <w:lang w:eastAsia="zh-CN"/>
+        </w:rPr>
+        <w:t xml:space="preserve"> to step5.</w:t>
+      </w:r>
+    </w:p>
+    <w:p>
+      <w:pPr>
+        <w:pStyle w:val="2"/>
+        <w:rPr>
+          <w:lang w:eastAsia="zh-CN"/>
+        </w:rPr>
+      </w:pPr>
+      <w:bookmarkStart w:id="16" w:name="_Toc305878747"/>
+      <w:r>
+        <w:rPr>
+          <w:rFonts w:hint="eastAsia"/>
+          <w:lang w:eastAsia="zh-CN"/>
+        </w:rPr>
+        <w:t xml:space="preserve">Database </w:t>
+      </w:r>
+      <w:r>
+        <w:rPr>
+          <w:rFonts w:hint="eastAsia"/>
+          <w:lang w:eastAsia="zh-CN"/>
+        </w:rPr>
+        <w:t>connection fails</w:t>
+      </w:r>
+      <w:bookmarkEnd w:id="16"/>
+    </w:p>
+    <w:p>
+      <w:pPr>
+        <w:ind w:left="720"/>
+        <w:rPr>
+          <w:lang w:eastAsia="zh-CN"/>
+        </w:rPr>
+      </w:pPr>
+      <w:r>
+        <w:rPr>
+          <w:rFonts w:hint="eastAsia"/>
+          <w:lang w:eastAsia="zh-CN"/>
+        </w:rPr>
+        <w:t>In step</w:t>
+      </w:r>
+      <w:r>
+        <w:rPr>
+          <w:lang w:eastAsia="zh-CN"/>
+        </w:rPr>
+        <w:t xml:space="preserve">2, </w:t>
+      </w:r>
+      <w:r>
+        <w:rPr>
+          <w:lang w:eastAsia="zh-CN"/>
+        </w:rPr>
+        <w:t>step3, step4</w:t>
+      </w:r>
+      <w:r>
+        <w:rPr>
+          <w:rFonts w:hint="eastAsia"/>
+          <w:lang w:eastAsia="zh-CN"/>
+        </w:rPr>
+        <w:t xml:space="preserve"> or step5 in the basic flow, the database connection fails, and then the system prompts the error information</w:t>
+      </w:r>
+      <w:r>
+        <w:rPr>
+          <w:rFonts w:hint="eastAsia"/>
+          <w:lang w:eastAsia="zh-CN"/>
+        </w:rPr>
+        <w:t xml:space="preserve"> and the use case ends. </w:t>
+      </w:r>
+    </w:p>
+    <w:p>
+      <w:pPr>
         <w:pStyle w:val="1"/>
         <w:widowControl/>
         <w:rPr>
           <w:lang w:eastAsia="zh-CN"/>
         </w:rPr>
       </w:pPr>
-      <w:bookmarkStart w:id="16" w:name="_Toc423410253"/>
-      <w:bookmarkStart w:id="17" w:name="_Toc425054512"/>
-      <w:bookmarkStart w:id="18" w:name="_Toc305877649"/>
-      <w:bookmarkStart w:id="19" w:name="_Toc305878748"/>
+      <w:bookmarkStart w:id="17" w:name="_Toc423410253"/>
+      <w:bookmarkStart w:id="18" w:name="_Toc425054512"/>
+      <w:bookmarkStart w:id="19" w:name="_Toc305877649"/>
+      <w:bookmarkStart w:id="20" w:name="_Toc305878748"/>
       <w:r>
         <w:t>Preconditions</w:t>
       </w:r>
-      <w:bookmarkEnd w:id="16"/>
       <w:bookmarkEnd w:id="17"/>
       <w:bookmarkEnd w:id="18"/>
       <w:bookmarkEnd w:id="19"/>
+      <w:bookmarkEnd w:id="20"/>
     </w:p>
     <w:p>
       <w:pPr>
@@ -2518,13 +2580,13 @@
           <w:lang w:eastAsia="zh-CN"/>
         </w:rPr>
       </w:pPr>
-      <w:bookmarkStart w:id="20" w:name="_Toc305877653"/>
-      <w:bookmarkStart w:id="21" w:name="_Toc305878751"/>
+      <w:bookmarkStart w:id="21" w:name="_Toc305877653"/>
+      <w:bookmarkStart w:id="22" w:name="_Toc305878751"/>
       <w:r>
         <w:t>Extension Points</w:t>
       </w:r>
-      <w:bookmarkEnd w:id="20"/>
       <w:bookmarkEnd w:id="21"/>
+      <w:bookmarkEnd w:id="22"/>
     </w:p>
     <w:p>
       <w:pPr>
@@ -2533,12 +2595,21 @@
           <w:lang w:eastAsia="zh-CN"/>
         </w:rPr>
       </w:pPr>
+      <w:proofErr w:type="gramStart"/>
       <w:r>
         <w:rPr>
           <w:rFonts w:hint="eastAsia"/>
           <w:lang w:eastAsia="zh-CN"/>
         </w:rPr>
-        <w:t xml:space="preserve">None. </w:t>
+        <w:t>None.</w:t>
+      </w:r>
+      <w:proofErr w:type="gramEnd"/>
+      <w:r>
+        <w:rPr>
+          <w:rFonts w:hint="eastAsia"/>
+          <w:lang w:eastAsia="zh-CN"/>
+        </w:rPr>
+        <w:t xml:space="preserve"> </w:t>
       </w:r>
     </w:p>
     <w:p>
@@ -2548,13 +2619,13 @@
           <w:lang w:eastAsia="zh-CN"/>
         </w:rPr>
       </w:pPr>
-      <w:bookmarkStart w:id="22" w:name="_Toc305877655"/>
-      <w:bookmarkStart w:id="23" w:name="_Toc305878752"/>
+      <w:bookmarkStart w:id="23" w:name="_Toc305877655"/>
+      <w:bookmarkStart w:id="24" w:name="_Toc305878752"/>
       <w:r>
         <w:t>Special Requirements</w:t>
       </w:r>
-      <w:bookmarkEnd w:id="22"/>
       <w:bookmarkEnd w:id="23"/>
+      <w:bookmarkEnd w:id="24"/>
     </w:p>
     <w:p>
       <w:pPr>
@@ -2563,12 +2634,21 @@
           <w:lang w:eastAsia="zh-CN"/>
         </w:rPr>
       </w:pPr>
+      <w:proofErr w:type="gramStart"/>
       <w:r>
         <w:rPr>
           <w:rFonts w:hint="eastAsia"/>
           <w:lang w:eastAsia="zh-CN"/>
         </w:rPr>
-        <w:t xml:space="preserve">None. </w:t>
+        <w:t>None.</w:t>
+      </w:r>
+      <w:proofErr w:type="gramEnd"/>
+      <w:r>
+        <w:rPr>
+          <w:rFonts w:hint="eastAsia"/>
+          <w:lang w:eastAsia="zh-CN"/>
+        </w:rPr>
+        <w:t xml:space="preserve"> </w:t>
       </w:r>
     </w:p>
     <w:p>
@@ -2578,15 +2658,15 @@
           <w:lang w:eastAsia="zh-CN"/>
         </w:rPr>
       </w:pPr>
-      <w:bookmarkStart w:id="24" w:name="_Toc18988784"/>
-      <w:bookmarkStart w:id="25" w:name="_Toc305877657"/>
-      <w:bookmarkStart w:id="26" w:name="_Toc305878753"/>
+      <w:bookmarkStart w:id="25" w:name="_Toc18988784"/>
+      <w:bookmarkStart w:id="26" w:name="_Toc305877657"/>
+      <w:bookmarkStart w:id="27" w:name="_Toc305878753"/>
       <w:r>
         <w:t>Additional Information</w:t>
       </w:r>
-      <w:bookmarkEnd w:id="24"/>
       <w:bookmarkEnd w:id="25"/>
       <w:bookmarkEnd w:id="26"/>
+      <w:bookmarkEnd w:id="27"/>
     </w:p>
     <w:p>
       <w:pPr>
@@ -2595,12 +2675,21 @@
           <w:lang w:eastAsia="zh-CN"/>
         </w:rPr>
       </w:pPr>
+      <w:proofErr w:type="gramStart"/>
       <w:r>
         <w:rPr>
           <w:rFonts w:hint="eastAsia"/>
           <w:lang w:eastAsia="zh-CN"/>
         </w:rPr>
-        <w:t xml:space="preserve">None. </w:t>
+        <w:t>None.</w:t>
+      </w:r>
+      <w:proofErr w:type="gramEnd"/>
+      <w:r>
+        <w:rPr>
+          <w:rFonts w:hint="eastAsia"/>
+          <w:lang w:eastAsia="zh-CN"/>
+        </w:rPr>
+        <w:t xml:space="preserve"> </w:t>
       </w:r>
     </w:p>
     <w:p>
@@ -2612,8 +2701,8 @@
       </w:pPr>
     </w:p>
     <w:sectPr>
-      <w:headerReference w:type="default" r:id="rId15"/>
-      <w:footerReference w:type="default" r:id="rId16"/>
+      <w:headerReference w:type="default" r:id="rId10"/>
+      <w:footerReference w:type="default" r:id="rId11"/>
       <w:endnotePr>
         <w:numFmt w:val="decimal"/>
       </w:endnotePr>
@@ -2651,36 +2740,6 @@
 </file>
 
 <file path=word/footer1.xml><?xml version="1.0" encoding="utf-8"?>
-<w:ftr xmlns:wpc="http://schemas.microsoft.com/office/word/2010/wordprocessingCanvas" xmlns:mc="http://schemas.openxmlformats.org/markup-compatibility/2006" xmlns:o="urn:schemas-microsoft-com:office:office" xmlns:r="http://schemas.openxmlformats.org/officeDocument/2006/relationships" xmlns:m="http://schemas.openxmlformats.org/officeDocument/2006/math" xmlns:v="urn:schemas-microsoft-com:vml" xmlns:wp14="http://schemas.microsoft.com/office/word/2010/wordprocessingDrawing" xmlns:wp="http://schemas.openxmlformats.org/drawingml/2006/wordprocessingDrawing" xmlns:w10="urn:schemas-microsoft-com:office:word" xmlns:w="http://schemas.openxmlformats.org/wordprocessingml/2006/main" xmlns:w14="http://schemas.microsoft.com/office/word/2010/wordml" xmlns:wpg="http://schemas.microsoft.com/office/word/2010/wordprocessingGroup" xmlns:wpi="http://schemas.microsoft.com/office/word/2010/wordprocessingInk" xmlns:wne="http://schemas.microsoft.com/office/word/2006/wordml" xmlns:wps="http://schemas.microsoft.com/office/word/2010/wordprocessingShape" mc:Ignorable="w14 wp14">
-  <w:p>
-    <w:pPr>
-      <w:pStyle w:val="a7"/>
-    </w:pPr>
-  </w:p>
-</w:ftr>
-</file>
-
-<file path=word/footer2.xml><?xml version="1.0" encoding="utf-8"?>
-<w:ftr xmlns:wpc="http://schemas.microsoft.com/office/word/2010/wordprocessingCanvas" xmlns:mc="http://schemas.openxmlformats.org/markup-compatibility/2006" xmlns:o="urn:schemas-microsoft-com:office:office" xmlns:r="http://schemas.openxmlformats.org/officeDocument/2006/relationships" xmlns:m="http://schemas.openxmlformats.org/officeDocument/2006/math" xmlns:v="urn:schemas-microsoft-com:vml" xmlns:wp14="http://schemas.microsoft.com/office/word/2010/wordprocessingDrawing" xmlns:wp="http://schemas.openxmlformats.org/drawingml/2006/wordprocessingDrawing" xmlns:w10="urn:schemas-microsoft-com:office:word" xmlns:w="http://schemas.openxmlformats.org/wordprocessingml/2006/main" xmlns:w14="http://schemas.microsoft.com/office/word/2010/wordml" xmlns:wpg="http://schemas.microsoft.com/office/word/2010/wordprocessingGroup" xmlns:wpi="http://schemas.microsoft.com/office/word/2010/wordprocessingInk" xmlns:wne="http://schemas.microsoft.com/office/word/2006/wordml" xmlns:wps="http://schemas.microsoft.com/office/word/2010/wordprocessingShape" mc:Ignorable="w14 wp14">
-  <w:p>
-    <w:pPr>
-      <w:pStyle w:val="a7"/>
-    </w:pPr>
-  </w:p>
-</w:ftr>
-</file>
-
-<file path=word/footer3.xml><?xml version="1.0" encoding="utf-8"?>
-<w:ftr xmlns:wpc="http://schemas.microsoft.com/office/word/2010/wordprocessingCanvas" xmlns:mc="http://schemas.openxmlformats.org/markup-compatibility/2006" xmlns:o="urn:schemas-microsoft-com:office:office" xmlns:r="http://schemas.openxmlformats.org/officeDocument/2006/relationships" xmlns:m="http://schemas.openxmlformats.org/officeDocument/2006/math" xmlns:v="urn:schemas-microsoft-com:vml" xmlns:wp14="http://schemas.microsoft.com/office/word/2010/wordprocessingDrawing" xmlns:wp="http://schemas.openxmlformats.org/drawingml/2006/wordprocessingDrawing" xmlns:w10="urn:schemas-microsoft-com:office:word" xmlns:w="http://schemas.openxmlformats.org/wordprocessingml/2006/main" xmlns:w14="http://schemas.microsoft.com/office/word/2010/wordml" xmlns:wpg="http://schemas.microsoft.com/office/word/2010/wordprocessingGroup" xmlns:wpi="http://schemas.microsoft.com/office/word/2010/wordprocessingInk" xmlns:wne="http://schemas.microsoft.com/office/word/2006/wordml" xmlns:wps="http://schemas.microsoft.com/office/word/2010/wordprocessingShape" mc:Ignorable="w14 wp14">
-  <w:p>
-    <w:pPr>
-      <w:pStyle w:val="a7"/>
-    </w:pPr>
-  </w:p>
-</w:ftr>
-</file>
-
-<file path=word/footer4.xml><?xml version="1.0" encoding="utf-8"?>
 <w:ftr xmlns:wpc="http://schemas.microsoft.com/office/word/2010/wordprocessingCanvas" xmlns:mc="http://schemas.openxmlformats.org/markup-compatibility/2006" xmlns:o="urn:schemas-microsoft-com:office:office" xmlns:r="http://schemas.openxmlformats.org/officeDocument/2006/relationships" xmlns:m="http://schemas.openxmlformats.org/officeDocument/2006/math" xmlns:v="urn:schemas-microsoft-com:vml" xmlns:wp14="http://schemas.microsoft.com/office/word/2010/wordprocessingDrawing" xmlns:wp="http://schemas.openxmlformats.org/drawingml/2006/wordprocessingDrawing" xmlns:w10="urn:schemas-microsoft-com:office:word" xmlns:w="http://schemas.openxmlformats.org/wordprocessingml/2006/main" xmlns:w14="http://schemas.microsoft.com/office/word/2010/wordml" xmlns:wpg="http://schemas.microsoft.com/office/word/2010/wordprocessingGroup" xmlns:wpi="http://schemas.microsoft.com/office/word/2010/wordprocessingInk" xmlns:wne="http://schemas.microsoft.com/office/word/2006/wordml" xmlns:wps="http://schemas.microsoft.com/office/word/2010/wordprocessingShape" mc:Ignorable="w14 wp14">
   <w:tbl>
     <w:tblPr>
@@ -2875,16 +2934,6 @@
 <w:hdr xmlns:wpc="http://schemas.microsoft.com/office/word/2010/wordprocessingCanvas" xmlns:mc="http://schemas.openxmlformats.org/markup-compatibility/2006" xmlns:o="urn:schemas-microsoft-com:office:office" xmlns:r="http://schemas.openxmlformats.org/officeDocument/2006/relationships" xmlns:m="http://schemas.openxmlformats.org/officeDocument/2006/math" xmlns:v="urn:schemas-microsoft-com:vml" xmlns:wp14="http://schemas.microsoft.com/office/word/2010/wordprocessingDrawing" xmlns:wp="http://schemas.openxmlformats.org/drawingml/2006/wordprocessingDrawing" xmlns:w10="urn:schemas-microsoft-com:office:word" xmlns:w="http://schemas.openxmlformats.org/wordprocessingml/2006/main" xmlns:w14="http://schemas.microsoft.com/office/word/2010/wordml" xmlns:wpg="http://schemas.microsoft.com/office/word/2010/wordprocessingGroup" xmlns:wpi="http://schemas.microsoft.com/office/word/2010/wordprocessingInk" xmlns:wne="http://schemas.microsoft.com/office/word/2006/wordml" xmlns:wps="http://schemas.microsoft.com/office/word/2010/wordprocessingShape" mc:Ignorable="w14 wp14">
   <w:p>
     <w:pPr>
-      <w:pStyle w:val="a6"/>
-    </w:pPr>
-  </w:p>
-</w:hdr>
-</file>
-
-<file path=word/header2.xml><?xml version="1.0" encoding="utf-8"?>
-<w:hdr xmlns:wpc="http://schemas.microsoft.com/office/word/2010/wordprocessingCanvas" xmlns:mc="http://schemas.openxmlformats.org/markup-compatibility/2006" xmlns:o="urn:schemas-microsoft-com:office:office" xmlns:r="http://schemas.openxmlformats.org/officeDocument/2006/relationships" xmlns:m="http://schemas.openxmlformats.org/officeDocument/2006/math" xmlns:v="urn:schemas-microsoft-com:vml" xmlns:wp14="http://schemas.microsoft.com/office/word/2010/wordprocessingDrawing" xmlns:wp="http://schemas.openxmlformats.org/drawingml/2006/wordprocessingDrawing" xmlns:w10="urn:schemas-microsoft-com:office:word" xmlns:w="http://schemas.openxmlformats.org/wordprocessingml/2006/main" xmlns:w14="http://schemas.microsoft.com/office/word/2010/wordml" xmlns:wpg="http://schemas.microsoft.com/office/word/2010/wordprocessingGroup" xmlns:wpi="http://schemas.microsoft.com/office/word/2010/wordprocessingInk" xmlns:wne="http://schemas.microsoft.com/office/word/2006/wordml" xmlns:wps="http://schemas.microsoft.com/office/word/2010/wordprocessingShape" mc:Ignorable="w14 wp14">
-  <w:p>
-    <w:pPr>
       <w:rPr>
         <w:sz w:val="24"/>
       </w:rPr>
@@ -2942,17 +2991,7 @@
 </w:hdr>
 </file>
 
-<file path=word/header3.xml><?xml version="1.0" encoding="utf-8"?>
-<w:hdr xmlns:wpc="http://schemas.microsoft.com/office/word/2010/wordprocessingCanvas" xmlns:mc="http://schemas.openxmlformats.org/markup-compatibility/2006" xmlns:o="urn:schemas-microsoft-com:office:office" xmlns:r="http://schemas.openxmlformats.org/officeDocument/2006/relationships" xmlns:m="http://schemas.openxmlformats.org/officeDocument/2006/math" xmlns:v="urn:schemas-microsoft-com:vml" xmlns:wp14="http://schemas.microsoft.com/office/word/2010/wordprocessingDrawing" xmlns:wp="http://schemas.openxmlformats.org/drawingml/2006/wordprocessingDrawing" xmlns:w10="urn:schemas-microsoft-com:office:word" xmlns:w="http://schemas.openxmlformats.org/wordprocessingml/2006/main" xmlns:w14="http://schemas.microsoft.com/office/word/2010/wordml" xmlns:wpg="http://schemas.microsoft.com/office/word/2010/wordprocessingGroup" xmlns:wpi="http://schemas.microsoft.com/office/word/2010/wordprocessingInk" xmlns:wne="http://schemas.microsoft.com/office/word/2006/wordml" xmlns:wps="http://schemas.microsoft.com/office/word/2010/wordprocessingShape" mc:Ignorable="w14 wp14">
-  <w:p>
-    <w:pPr>
-      <w:pStyle w:val="a6"/>
-    </w:pPr>
-  </w:p>
-</w:hdr>
-</file>
-
-<file path=word/header4.xml><?xml version="1.0" encoding="utf-8"?>
+<file path=word/header2.xml><?xml version="1.0" encoding="utf-8"?>
 <w:hdr xmlns:wpc="http://schemas.microsoft.com/office/word/2010/wordprocessingCanvas" xmlns:mc="http://schemas.openxmlformats.org/markup-compatibility/2006" xmlns:o="urn:schemas-microsoft-com:office:office" xmlns:r="http://schemas.openxmlformats.org/officeDocument/2006/relationships" xmlns:m="http://schemas.openxmlformats.org/officeDocument/2006/math" xmlns:v="urn:schemas-microsoft-com:vml" xmlns:wp14="http://schemas.microsoft.com/office/word/2010/wordprocessingDrawing" xmlns:wp="http://schemas.openxmlformats.org/drawingml/2006/wordprocessingDrawing" xmlns:w10="urn:schemas-microsoft-com:office:word" xmlns:w="http://schemas.openxmlformats.org/wordprocessingml/2006/main" xmlns:w14="http://schemas.microsoft.com/office/word/2010/wordml" xmlns:wpg="http://schemas.microsoft.com/office/word/2010/wordprocessingGroup" xmlns:wpi="http://schemas.microsoft.com/office/word/2010/wordprocessingInk" xmlns:wne="http://schemas.microsoft.com/office/word/2006/wordml" xmlns:wps="http://schemas.microsoft.com/office/word/2010/wordprocessingShape" mc:Ignorable="w14 wp14">
   <w:tbl>
     <w:tblPr>
@@ -3019,11 +3058,21 @@
           <w:tcW w:w="6379" w:type="dxa"/>
         </w:tcPr>
         <w:p>
-          <w:fldSimple w:instr="title  \* Mergeformat ">
-            <w:r>
-              <w:t xml:space="preserve">Use-Case Specification: </w:t>
-            </w:r>
-          </w:fldSimple>
+          <w:r>
+            <w:fldChar w:fldCharType="begin"/>
+          </w:r>
+          <w:r>
+            <w:instrText xml:space="preserve">title  \* Mergeformat </w:instrText>
+          </w:r>
+          <w:r>
+            <w:fldChar w:fldCharType="separate"/>
+          </w:r>
+          <w:r>
+            <w:t xml:space="preserve">Use-Case Specification: </w:t>
+          </w:r>
+          <w:r>
+            <w:fldChar w:fldCharType="end"/>
+          </w:r>
           <w:r>
             <w:rPr>
               <w:lang w:eastAsia="zh-CN"/>
@@ -3052,8 +3101,6 @@
             </w:rPr>
             <w:t>05</w:t>
           </w:r>
-          <w:bookmarkStart w:id="27" w:name="_GoBack"/>
-          <w:bookmarkEnd w:id="27"/>
           <w:r>
             <w:t>/</w:t>
           </w:r>
@@ -5588,7 +5635,7 @@
 </file>
 
 <file path=customXml/itemProps1.xml><?xml version="1.0" encoding="utf-8"?>
-<ds:datastoreItem xmlns:ds="http://schemas.openxmlformats.org/officeDocument/2006/customXml" ds:itemID="{0BE7BEFE-D476-4FBA-B76D-4FF7DDEFE328}">
+<ds:datastoreItem xmlns:ds="http://schemas.openxmlformats.org/officeDocument/2006/customXml" ds:itemID="{BD6D62AD-9D9C-40F5-80DF-AD9D958A7481}">
   <ds:schemaRefs>
     <ds:schemaRef ds:uri="http://schemas.openxmlformats.org/officeDocument/2006/bibliography"/>
   </ds:schemaRefs>
